--- a/265-267.docx
+++ b/265-267.docx
@@ -12,8 +12,6 @@
         <w:ind w:left="580"/>
       </w:pPr>
       <w:bookmarkStart w:id="0" w:name="bookmark0"/>
-      <w:bookmarkStart w:id="1" w:name="_GoBack"/>
-      <w:bookmarkEnd w:id="1"/>
       <w:r>
         <w:t>Versioning</w:t>
       </w:r>
@@ -36,10 +34,7 @@
       </w:r>
       <w:r>
         <w:br/>
-        <w:t>deleting a parameter or changing the</w:t>
-      </w:r>
-      <w:r>
-        <w:t xml:space="preserve"> format of the response - you run the risk of bringing down many, if</w:t>
+        <w:t>deleting a parameter or changing the format of the response - you run the risk of bringing down many, if</w:t>
       </w:r>
       <w:r>
         <w:br/>
@@ -47,10 +42,7 @@
       </w:r>
       <w:r>
         <w:br/>
-        <w:t>you have to keep your API versioned. In Yii2, versioning can be easily done throug</w:t>
-      </w:r>
-      <w:r>
-        <w:t>h modules, so versions</w:t>
+        <w:t>you have to keep your API versioned. In Yii2, versioning can be easily done through modules, so versions</w:t>
       </w:r>
       <w:r>
         <w:br/>
@@ -65,12 +57,18 @@
         <w:shd w:val="clear" w:color="auto" w:fill="auto"/>
         <w:spacing w:before="0" w:after="0" w:line="509" w:lineRule="exact"/>
         <w:ind w:left="580"/>
-      </w:pPr>
-      <w:bookmarkStart w:id="2" w:name="bookmark1"/>
-      <w:r>
-        <w:t>Getting ready</w:t>
-      </w:r>
-      <w:bookmarkEnd w:id="2"/>
+        <w:rPr>
+          <w:lang w:val="ru-RU"/>
+        </w:rPr>
+      </w:pPr>
+      <w:r>
+        <w:rPr>
+          <w:lang w:val="ru-RU"/>
+        </w:rPr>
+        <w:t>Подготовка</w:t>
+      </w:r>
+      <w:bookmarkStart w:id="1" w:name="_GoBack"/>
+      <w:bookmarkEnd w:id="1"/>
     </w:p>
     <w:p>
       <w:pPr>
@@ -120,11 +118,11 @@
         <w:spacing w:before="0" w:after="0" w:line="509" w:lineRule="exact"/>
         <w:ind w:left="580"/>
       </w:pPr>
-      <w:bookmarkStart w:id="3" w:name="bookmark2"/>
+      <w:bookmarkStart w:id="2" w:name="bookmark2"/>
       <w:r>
         <w:t>How to do it...</w:t>
       </w:r>
-      <w:bookmarkEnd w:id="3"/>
+      <w:bookmarkEnd w:id="2"/>
     </w:p>
     <w:p>
       <w:pPr>
@@ -142,10 +140,7 @@
         <w:jc w:val="left"/>
       </w:pPr>
       <w:r>
-        <w:t xml:space="preserve">Create the following structure in your app folder. In </w:t>
-      </w:r>
-      <w:r>
-        <w:t xml:space="preserve">total, you have to create the </w:t>
+        <w:t xml:space="preserve">Create the following structure in your app folder. In total, you have to create the </w:t>
       </w:r>
       <w:r>
         <w:rPr>
@@ -547,13 +542,7 @@
         <w:rPr>
           <w:rStyle w:val="21pt"/>
         </w:rPr>
-        <w:t xml:space="preserve">namespace </w:t>
-      </w:r>
-      <w:r>
-        <w:rPr>
-          <w:rStyle w:val="21pt"/>
-        </w:rPr>
-        <w:t>app\modules\v1\controllers;</w:t>
+        <w:t>namespace app\modules\v1\controllers;</w:t>
       </w:r>
       <w:r>
         <w:rPr>
@@ -909,11 +898,11 @@
         <w:spacing w:before="0" w:after="0" w:line="509" w:lineRule="exact"/>
         <w:ind w:left="640"/>
       </w:pPr>
-      <w:bookmarkStart w:id="4" w:name="bookmark3"/>
+      <w:bookmarkStart w:id="3" w:name="bookmark3"/>
       <w:r>
         <w:t>How it works...</w:t>
       </w:r>
-      <w:bookmarkEnd w:id="4"/>
+      <w:bookmarkEnd w:id="3"/>
     </w:p>
     <w:p>
       <w:pPr>
@@ -981,13 +970,7 @@
             <w:rStyle w:val="a3"/>
           </w:rPr>
           <w:br/>
-          <w:t>book.app/v</w:t>
-        </w:r>
-        <w:r>
-          <w:rPr>
-            <w:rStyle w:val="a3"/>
-          </w:rPr>
-          <w:t>1/film</w:t>
+          <w:t>book.app/v1/film</w:t>
         </w:r>
       </w:hyperlink>
       <w:r>
@@ -1062,13 +1045,7 @@
         <w:rPr>
           <w:rStyle w:val="21pt"/>
         </w:rPr>
-        <w:t xml:space="preserve"> Acc</w:t>
-      </w:r>
-      <w:r>
-        <w:rPr>
-          <w:rStyle w:val="21pt"/>
-        </w:rPr>
-        <w:t xml:space="preserve">ept </w:t>
+        <w:t xml:space="preserve"> Accept </w:t>
       </w:r>
       <w:r>
         <w:t>header:</w:t>
@@ -1145,10 +1122,7 @@
       </w:r>
       <w:r>
         <w:br/>
-        <w:t xml:space="preserve">headaches. Our </w:t>
-      </w:r>
-      <w:r>
-        <w:t>old customers continue to work with the v1 version, and new customers or those who</w:t>
+        <w:t>headaches. Our old customers continue to work with the v1 version, and new customers or those who</w:t>
       </w:r>
     </w:p>
     <w:p>
@@ -1172,12 +1146,12 @@
         <w:spacing w:before="0" w:after="0" w:line="509" w:lineRule="exact"/>
         <w:ind w:left="640"/>
       </w:pPr>
-      <w:bookmarkStart w:id="5" w:name="bookmark4"/>
+      <w:bookmarkStart w:id="4" w:name="bookmark4"/>
       <w:r>
         <w:lastRenderedPageBreak/>
         <w:t>There’s more...</w:t>
       </w:r>
-      <w:bookmarkEnd w:id="5"/>
+      <w:bookmarkEnd w:id="4"/>
     </w:p>
     <w:p>
       <w:pPr>
